--- a/Diseño de Programa.docx
+++ b/Diseño de Programa.docx
@@ -3,71 +3,11 @@
 <w:document xmlns:wpc="http://schemas.microsoft.com/office/word/2010/wordprocessingCanvas" xmlns:mc="http://schemas.openxmlformats.org/markup-compatibility/2006" xmlns:o="urn:schemas-microsoft-com:office:office" xmlns:r="http://schemas.openxmlformats.org/officeDocument/2006/relationships" xmlns:m="http://schemas.openxmlformats.org/officeDocument/2006/math" xmlns:v="urn:schemas-microsoft-com:vml" xmlns:wp14="http://schemas.microsoft.com/office/word/2010/wordprocessingDrawing" xmlns:wp="http://schemas.openxmlformats.org/drawingml/2006/wordprocessingDrawing" xmlns:w10="urn:schemas-microsoft-com:office:word" xmlns:w="http://schemas.openxmlformats.org/wordprocessingml/2006/main" xmlns:w14="http://schemas.microsoft.com/office/word/2010/wordml" xmlns:w15="http://schemas.microsoft.com/office/word/2012/wordml" xmlns:wpg="http://schemas.microsoft.com/office/word/2010/wordprocessingGroup" xmlns:wpi="http://schemas.microsoft.com/office/word/2010/wordprocessingInk" xmlns:wne="http://schemas.microsoft.com/office/word/2006/wordml" xmlns:wps="http://schemas.microsoft.com/office/word/2010/wordprocessingShape" mc:Ignorable="w14 w15 wp14">
   <w:body>
     <w:p>
-      <w:pPr>
-        <w:rPr>
-          <w:b/>
-          <w:i/>
-          <w:color w:val="FF0000"/>
-        </w:rPr>
-      </w:pPr>
-      <w:r>
-        <w:rPr>
-          <w:b/>
-          <w:i/>
-          <w:color w:val="FF0000"/>
-        </w:rPr>
-        <w:t>&lt; AGREGAR CARÁTULA</w:t>
-      </w:r>
-      <w:bookmarkStart w:id="0" w:name="_GoBack"/>
-      <w:bookmarkEnd w:id="0"/>
-      <w:r>
-        <w:rPr>
-          <w:b/>
-          <w:i/>
-          <w:color w:val="FF0000"/>
-        </w:rPr>
-        <w:t>&gt;</w:t>
-      </w:r>
-    </w:p>
-    <w:p/>
-    <w:p>
-      <w:pPr>
-        <w:rPr>
-          <w:b/>
-          <w:i/>
-          <w:color w:val="FF0000"/>
-        </w:rPr>
-      </w:pPr>
-      <w:r>
-        <w:rPr>
-          <w:b/>
-          <w:i/>
-          <w:color w:val="FF0000"/>
-        </w:rPr>
-        <w:t>&lt;</w:t>
-      </w:r>
-      <w:r>
-        <w:rPr>
-          <w:b/>
-          <w:i/>
-          <w:color w:val="FF0000"/>
-        </w:rPr>
-        <w:t xml:space="preserve"> INSERTAR NOMBRES Y ROLES &gt;</w:t>
-      </w:r>
-    </w:p>
-    <w:p>
-      <w:pPr>
-        <w:rPr>
-          <w:b/>
-        </w:rPr>
-      </w:pPr>
-    </w:p>
-    <w:p>
-      <w:r>
-        <w:rPr>
-          <w:b/>
-        </w:rPr>
-        <w:t>Motivación: Problema existente</w:t>
+      <w:r>
+        <w:rPr>
+          <w:b/>
+        </w:rPr>
+        <w:t>Motivación.</w:t>
       </w:r>
     </w:p>
     <w:p>
@@ -75,9 +15,6 @@
         <w:t xml:space="preserve">Nuestra motivación </w:t>
       </w:r>
       <w:r>
-        <w:rPr>
-          <w:u w:val="single"/>
-        </w:rPr>
         <w:t>surge</w:t>
       </w:r>
       <w:r>
@@ -155,7 +92,55 @@
     </w:p>
     <w:p>
       <w:r>
-        <w:t xml:space="preserve">Hemos cubierto el “qué puede hacer”, pero no el cómo lo hace. El diseño de la aplicación se divide en 6 módulos: Inicio de sesión, Menú, Lista de Materias, Horario, Actividades y Calificaciones. </w:t>
+        <w:t xml:space="preserve">Hemos cubierto el “qué puede hacer”, pero no el cómo lo hace. El diseño de la aplicación se divide en </w:t>
+      </w:r>
+      <w:r>
+        <w:t>7</w:t>
+      </w:r>
+      <w:r>
+        <w:t xml:space="preserve"> </w:t>
+      </w:r>
+      <w:r>
+        <w:t>secciones</w:t>
+      </w:r>
+      <w:r>
+        <w:t xml:space="preserve">: </w:t>
+      </w:r>
+      <w:r>
+        <w:t xml:space="preserve">Módulo: </w:t>
+      </w:r>
+      <w:r>
+        <w:t xml:space="preserve">Inicio de sesión, </w:t>
+      </w:r>
+      <w:r>
+        <w:t xml:space="preserve">Módulo: </w:t>
+      </w:r>
+      <w:r>
+        <w:t xml:space="preserve">Menú, </w:t>
+      </w:r>
+      <w:r>
+        <w:t xml:space="preserve">Módulo: </w:t>
+      </w:r>
+      <w:r>
+        <w:t xml:space="preserve">Lista de Materias, </w:t>
+      </w:r>
+      <w:r>
+        <w:t xml:space="preserve">Módulo: </w:t>
+      </w:r>
+      <w:r>
+        <w:t xml:space="preserve">Horario, </w:t>
+      </w:r>
+      <w:r>
+        <w:t xml:space="preserve">Módulo: Actividades. Módulo: </w:t>
+      </w:r>
+      <w:r>
+        <w:t>Calificaciones</w:t>
+      </w:r>
+      <w:r>
+        <w:t xml:space="preserve"> y una base de datos</w:t>
+      </w:r>
+      <w:r>
+        <w:t xml:space="preserve">. </w:t>
       </w:r>
     </w:p>
     <w:p>
@@ -187,87 +172,98 @@
         <w:t>. El módulo Lista de Materias es encargado de</w:t>
       </w:r>
       <w:r>
+        <w:t xml:space="preserve"> carga</w:t>
+      </w:r>
+      <w:r>
+        <w:t>r</w:t>
+      </w:r>
+      <w:r>
+        <w:t xml:space="preserve"> y </w:t>
+      </w:r>
+      <w:r>
+        <w:t xml:space="preserve">guardar en </w:t>
+      </w:r>
+      <w:r>
+        <w:t>l</w:t>
+      </w:r>
+      <w:r>
+        <w:t>a base de datos las materias creadas por el usuario y la información relevante a ellas.</w:t>
+      </w:r>
+    </w:p>
+    <w:p>
+      <w:pPr>
+        <w:ind w:left="705"/>
+        <w:jc w:val="both"/>
+      </w:pPr>
+      <w:r>
+        <w:t>El módulo Lista de Materias abre la base de datos</w:t>
+      </w:r>
+      <w:r>
+        <w:t xml:space="preserve"> que almacena a los usuarios y sus materias</w:t>
+      </w:r>
+      <w:r>
+        <w:t xml:space="preserve"> creadas</w:t>
+      </w:r>
+      <w:r>
+        <w:t xml:space="preserve"> justo después de un inicio de sesión </w:t>
+      </w:r>
+      <w:r>
+        <w:t>exitoso y antes de pasar  a mostrar el menú.</w:t>
+      </w:r>
+      <w:r>
         <w:t xml:space="preserve"> </w:t>
       </w:r>
       <w:r>
-        <w:t>carga</w:t>
-      </w:r>
-      <w:r>
-        <w:t>r</w:t>
-      </w:r>
-      <w:r>
-        <w:t xml:space="preserve"> y </w:t>
-      </w:r>
-      <w:r>
-        <w:t xml:space="preserve">guardar en </w:t>
-      </w:r>
-      <w:r>
-        <w:t>l</w:t>
-      </w:r>
-      <w:r>
-        <w:t xml:space="preserve">a base de datos de cada usuario </w:t>
-      </w:r>
-      <w:r>
-        <w:t>las materias</w:t>
-      </w:r>
-      <w:r>
-        <w:t xml:space="preserve"> creadas por el usuario y la información relevante a ellas.</w:t>
+        <w:t xml:space="preserve"> </w:t>
+      </w:r>
+      <w:r>
+        <w:t>Carga l</w:t>
+      </w:r>
+      <w:r>
+        <w:t>a</w:t>
+      </w:r>
+      <w:r>
+        <w:t xml:space="preserve">s </w:t>
+      </w:r>
+      <w:r>
+        <w:t>materias</w:t>
+      </w:r>
+      <w:r>
+        <w:t xml:space="preserve"> que se almacenan en</w:t>
+      </w:r>
+      <w:r>
+        <w:t xml:space="preserve"> </w:t>
+      </w:r>
+      <w:r>
+        <w:t>la base de datos y permite que los módulos interactúen con ellos.</w:t>
+      </w:r>
+      <w:r>
+        <w:t xml:space="preserve"> </w:t>
       </w:r>
     </w:p>
     <w:p>
       <w:pPr>
         <w:ind w:left="705"/>
         <w:jc w:val="both"/>
-        <w:rPr>
-          <w:b/>
-          <w:i/>
-          <w:color w:val="FF0000"/>
-        </w:rPr>
-      </w:pPr>
-      <w:r>
-        <w:rPr>
-          <w:b/>
-          <w:i/>
-          <w:color w:val="FF0000"/>
-        </w:rPr>
-        <w:t>&lt;</w:t>
-      </w:r>
-      <w:r>
-        <w:rPr>
-          <w:b/>
-          <w:i/>
-          <w:color w:val="FF0000"/>
-        </w:rPr>
-        <w:t xml:space="preserve"> INSERTAR COMPORTAMIENTO DE LISTA DE MATERIAS &gt;</w:t>
+      </w:pPr>
+      <w:r>
+        <w:t xml:space="preserve">Cuando accedemos al módulo </w:t>
+      </w:r>
+      <w:r>
+        <w:t>de Lista de Materias, tendremos la opción de crear una materia. Esta opción pedirá al usuario los datos de la materia para después guardarlo en la base de datos como una materia que pertenece al usuario.</w:t>
       </w:r>
     </w:p>
     <w:p>
       <w:pPr>
         <w:ind w:left="705"/>
         <w:jc w:val="both"/>
-        <w:rPr>
-          <w:b/>
-          <w:i/>
-          <w:color w:val="FF0000"/>
-        </w:rPr>
-      </w:pPr>
-      <w:r>
-        <w:t>La base de datos del usuario es cargado después de un inicio de sesión correcto y es guardado antes del cierre de la aplicación. Si es un nuevo usuario</w:t>
-      </w:r>
-      <w:r>
-        <w:t xml:space="preserve"> el que está utilizando el programa</w:t>
-      </w:r>
-      <w:r>
-        <w:t xml:space="preserve">, los demás módulos se comportarán como si fuera la primera vez que se utilizan. De lo contrario, operarán utilizando como parámetros las materias guardadas en la base de datos. </w:t>
-      </w:r>
-      <w:r>
-        <w:rPr>
-          <w:b/>
-          <w:i/>
-          <w:color w:val="FF0000"/>
-        </w:rPr>
-        <w:t>¿Considerar como módulo separado con explicación?</w:t>
-      </w:r>
+      </w:pPr>
+    </w:p>
+    <w:p>
+      <w:pPr>
+        <w:ind w:left="705"/>
+        <w:jc w:val="both"/>
+      </w:pPr>
     </w:p>
     <w:p>
       <w:pPr>
@@ -551,86 +547,123 @@
     <w:p>
       <w:pPr>
         <w:ind w:left="708"/>
-        <w:rPr>
-          <w:b/>
-          <w:i/>
+      </w:pPr>
+      <w:r>
+        <w:rPr>
+          <w:b/>
+        </w:rPr>
+        <w:t>Inicio de Sesión.</w:t>
+      </w:r>
+      <w:r>
+        <w:t xml:space="preserve"> Este </w:t>
+      </w:r>
+      <w:r>
+        <w:t>módul</w:t>
+      </w:r>
+      <w:bookmarkStart w:id="0" w:name="_GoBack"/>
+      <w:bookmarkEnd w:id="0"/>
+      <w:r>
+        <w:t>o</w:t>
+      </w:r>
+      <w:r>
+        <w:t xml:space="preserve"> se encarga de </w:t>
+      </w:r>
+      <w:r>
+        <w:t>los usuarios y su acceso al programa</w:t>
+      </w:r>
+      <w:r>
+        <w:t>.</w:t>
+      </w:r>
+      <w:r>
+        <w:t xml:space="preserve"> </w:t>
+      </w:r>
+      <w:r>
+        <w:t xml:space="preserve">Desde aquí podemos </w:t>
+      </w:r>
+      <w:r>
+        <w:t>iniciar la sesión de un usuario existente, crear un usuario nuevo y acceder usando su sesión nueva,</w:t>
+      </w:r>
+      <w:r>
+        <w:t xml:space="preserve"> o salir del programa. </w:t>
+      </w:r>
+      <w:r>
+        <w:t xml:space="preserve"> </w:t>
+      </w:r>
+    </w:p>
+    <w:p>
+      <w:pPr>
+        <w:ind w:left="708"/>
+        <w:rPr>
           <w:color w:val="FF0000"/>
         </w:rPr>
       </w:pPr>
       <w:r>
-        <w:rPr>
-          <w:b/>
-        </w:rPr>
-        <w:t>Inicio de Sesión.</w:t>
-      </w:r>
-      <w:r>
-        <w:t xml:space="preserve"> Este módulo se encarga de los usuarios. </w:t>
-      </w:r>
-      <w:r>
+        <w:t xml:space="preserve">Abre internamente la base de </w:t>
+      </w:r>
+      <w:r>
+        <w:rPr>
+          <w:u w:val="single"/>
+        </w:rPr>
+        <w:t>datos</w:t>
+      </w:r>
+      <w:r>
+        <w:t xml:space="preserve"> y pide que el usuario ingrese su número de cuenta y contraseña. El módulo compara estos datos con los usuarios existentes</w:t>
+      </w:r>
+      <w:r>
+        <w:t xml:space="preserve"> almacenados en la base de datos</w:t>
+      </w:r>
+      <w:r>
+        <w:t xml:space="preserve"> y decide si el usuario entra al programa</w:t>
+      </w:r>
+      <w:r>
+        <w:t xml:space="preserve">. Si el usuario y la contraseña es igual que los datos que le pertenece a algún usuario del programa, entonces este les permite acceder al resto del programa y muestra el módulo Menú. </w:t>
+      </w:r>
+      <w:r>
+        <w:br/>
+      </w:r>
+    </w:p>
+    <w:p>
+      <w:pPr>
+        <w:ind w:left="1416" w:firstLine="384"/>
+        <w:jc w:val="both"/>
         <w:rPr>
           <w:b/>
           <w:i/>
           <w:color w:val="FF0000"/>
         </w:rPr>
-        <w:t>CONTINUAR CON DESCRIPCIÓN DE MÓDULO INICIO DE SESIÓN.</w:t>
+      </w:pPr>
+      <w:r>
+        <w:rPr>
+          <w:b/>
+          <w:i/>
+          <w:color w:val="FF0000"/>
+        </w:rPr>
+        <w:t>&lt;  INSERTAR ALGORITMO DE MÓDULO MENU &gt;</w:t>
+      </w:r>
+    </w:p>
+    <w:p>
+      <w:pPr>
+        <w:ind w:left="1416" w:firstLine="384"/>
+        <w:jc w:val="both"/>
+        <w:rPr>
+          <w:b/>
+          <w:i/>
+          <w:color w:val="FF0000"/>
+        </w:rPr>
+      </w:pPr>
+      <w:r>
+        <w:rPr>
+          <w:b/>
+          <w:i/>
+          <w:color w:val="FF0000"/>
+        </w:rPr>
+        <w:t>&lt; INSERTAR DFD DE MÓDULO MENU&gt;</w:t>
       </w:r>
     </w:p>
     <w:p>
       <w:pPr>
         <w:ind w:left="708"/>
         <w:rPr>
-          <w:color w:val="FF0000"/>
-        </w:rPr>
-      </w:pPr>
-      <w:r>
-        <w:t>Abre internamente la base de datos de usuarios y pide que el usuario ingrese su número de cuenta y contraseña. El módulo compara estos datos con los usuarios existentes y decide si el usuario entra al programa, intenta ingresar de nuevo o crea un usuario nuevo o sale del programa.</w:t>
-      </w:r>
-      <w:r>
-        <w:br/>
-      </w:r>
-    </w:p>
-    <w:p>
-      <w:pPr>
-        <w:ind w:left="1416" w:firstLine="384"/>
-        <w:jc w:val="both"/>
-        <w:rPr>
-          <w:b/>
-          <w:i/>
-          <w:color w:val="FF0000"/>
-        </w:rPr>
-      </w:pPr>
-      <w:r>
-        <w:rPr>
-          <w:b/>
-          <w:i/>
-          <w:color w:val="FF0000"/>
-        </w:rPr>
-        <w:t>&lt;  INSERTAR ALGORITMO DE MÓDULO MENU &gt;</w:t>
-      </w:r>
-    </w:p>
-    <w:p>
-      <w:pPr>
-        <w:ind w:left="1416" w:firstLine="384"/>
-        <w:jc w:val="both"/>
-        <w:rPr>
-          <w:b/>
-          <w:i/>
-          <w:color w:val="FF0000"/>
-        </w:rPr>
-      </w:pPr>
-      <w:r>
-        <w:rPr>
-          <w:b/>
-          <w:i/>
-          <w:color w:val="FF0000"/>
-        </w:rPr>
-        <w:t>&lt; INSERTAR DFD DE MÓDULO MENU&gt;</w:t>
-      </w:r>
-    </w:p>
-    <w:p>
-      <w:pPr>
-        <w:ind w:left="708"/>
-        <w:rPr>
           <w:b/>
           <w:i/>
         </w:rPr>
@@ -640,11 +673,6 @@
       <w:pPr>
         <w:pStyle w:val="Prrafodelista"/>
         <w:jc w:val="both"/>
-        <w:rPr>
-          <w:b/>
-          <w:i/>
-          <w:color w:val="FF0000"/>
-        </w:rPr>
       </w:pPr>
       <w:proofErr w:type="spellStart"/>
       <w:r>
@@ -661,15 +689,20 @@
         <w:t xml:space="preserve">. </w:t>
       </w:r>
       <w:r>
-        <w:t xml:space="preserve">Este módulo será el encargado de llevar a cabo la navegación por el programa. Desde aquí elegimos una opción de nuestro menú. </w:t>
-      </w:r>
-      <w:r>
-        <w:rPr>
-          <w:b/>
-          <w:i/>
-          <w:color w:val="FF0000"/>
-        </w:rPr>
-        <w:t>CONTINUAR DESCRIPCIÓN DE MENU.</w:t>
+        <w:t>Este módulo será el encargado de llevar a cabo la navegación por el programa. Desde aquí eleg</w:t>
+      </w:r>
+      <w:r>
+        <w:t>imos una opción de nuestro menú</w:t>
+      </w:r>
+      <w:r>
+        <w:rPr>
+          <w:b/>
+          <w:i/>
+        </w:rPr>
+        <w:t>.</w:t>
+      </w:r>
+      <w:r>
+        <w:t xml:space="preserve"> </w:t>
       </w:r>
     </w:p>
     <w:p>
@@ -682,30 +715,30 @@
       <w:pPr>
         <w:pStyle w:val="Prrafodelista"/>
         <w:jc w:val="both"/>
-        <w:rPr>
-          <w:b/>
-          <w:i/>
-          <w:color w:val="FF0000"/>
-        </w:rPr>
-      </w:pPr>
-      <w:r>
-        <w:t xml:space="preserve">El menú se encargará de ir a cada módulo del programa, pedir su interfaz y después operar utilizando sus métodos. </w:t>
-      </w:r>
-      <w:r>
-        <w:rPr>
-          <w:b/>
-          <w:i/>
-          <w:color w:val="FF0000"/>
-        </w:rPr>
-        <w:t>CONTI</w:t>
-      </w:r>
-      <w:r>
-        <w:rPr>
-          <w:b/>
-          <w:i/>
-          <w:color w:val="FF0000"/>
-        </w:rPr>
-        <w:t>NUAR DESCRIPCIÓN DE COMPORTAMIENTO DE MENU.</w:t>
+      </w:pPr>
+      <w:r>
+        <w:t xml:space="preserve">El menú se encargará de ir a cada módulo del programa, pedir su interfaz y después operar utilizando </w:t>
+      </w:r>
+      <w:r>
+        <w:t>los</w:t>
+      </w:r>
+      <w:r>
+        <w:t xml:space="preserve"> métodos</w:t>
+      </w:r>
+      <w:r>
+        <w:t xml:space="preserve"> de ese módulo</w:t>
+      </w:r>
+      <w:r>
+        <w:t xml:space="preserve">. </w:t>
+      </w:r>
+      <w:r>
+        <w:t xml:space="preserve">La interfaz principal será un método del </w:t>
+      </w:r>
+      <w:r>
+        <w:t>módulo menú, pero las interfaces de cada módulo</w:t>
+      </w:r>
+      <w:r>
+        <w:t xml:space="preserve"> serán impresas desde un método definido en el módulo. El menú recibirá las opciones que va eligiendo el usuario y ejecutará la interfaz </w:t>
       </w:r>
     </w:p>
     <w:p>
@@ -752,6 +785,52 @@
     <w:p>
       <w:pPr>
         <w:ind w:left="705"/>
+      </w:pPr>
+      <w:r>
+        <w:rPr>
+          <w:b/>
+        </w:rPr>
+        <w:t>Horario.</w:t>
+      </w:r>
+      <w:r>
+        <w:rPr>
+          <w:b/>
+        </w:rPr>
+        <w:t xml:space="preserve"> </w:t>
+      </w:r>
+      <w:r>
+        <w:t xml:space="preserve">Aquí es donde podemos ver una lista rápida para consultar qué días nos toca qué materias. </w:t>
+      </w:r>
+      <w:r>
+        <w:t xml:space="preserve">Desde aquí podremos ver la información rápida de todas nuestras clases como sería la hora de inicio y hora final de la materia, el día en que se debe de asistir a la clase y el salón que corresponde a la materia. </w:t>
+      </w:r>
+    </w:p>
+    <w:p>
+      <w:pPr>
+        <w:ind w:left="705"/>
+      </w:pPr>
+      <w:r>
+        <w:t>Este módulo toma los datos necesarios de las materias creadas en el módulo Lista de Materias para plasmar</w:t>
+      </w:r>
+      <w:r>
+        <w:t xml:space="preserve"> </w:t>
+      </w:r>
+      <w:r>
+        <w:t xml:space="preserve">rápidamente una tabla que muestra a qué hora y en qué salón te toca cierta materia. Si no existen materias, pedirá que el usuario crea una materia primero en el módulo Lista de Materias.  </w:t>
+      </w:r>
+    </w:p>
+    <w:p>
+      <w:pPr>
+        <w:ind w:left="705"/>
+      </w:pPr>
+      <w:r>
+        <w:t>Este módulo sólo es informativo y no cuenta con métodos para editar las materias.</w:t>
+      </w:r>
+    </w:p>
+    <w:p>
+      <w:pPr>
+        <w:ind w:left="1416" w:firstLine="384"/>
+        <w:jc w:val="both"/>
         <w:rPr>
           <w:b/>
           <w:i/>
@@ -761,233 +840,197 @@
       <w:r>
         <w:rPr>
           <w:b/>
-        </w:rPr>
-        <w:lastRenderedPageBreak/>
-        <w:t>Horario.</w:t>
-      </w:r>
-      <w:r>
-        <w:rPr>
-          <w:b/>
-        </w:rPr>
+          <w:i/>
+          <w:color w:val="FF0000"/>
+        </w:rPr>
+        <w:t>&lt;  INSERTAR ALGORITMO DE MÓDULO HORARIO &gt;</w:t>
+      </w:r>
+    </w:p>
+    <w:p>
+      <w:pPr>
+        <w:ind w:left="1092" w:firstLine="708"/>
+        <w:jc w:val="both"/>
+        <w:rPr>
+          <w:b/>
+          <w:i/>
+          <w:color w:val="FF0000"/>
+        </w:rPr>
+      </w:pPr>
+      <w:r>
+        <w:rPr>
+          <w:b/>
+          <w:i/>
+          <w:color w:val="FF0000"/>
+        </w:rPr>
+        <w:t>&lt; INSERTAR DFD DE MÓDULO HORARIO&gt;</w:t>
+      </w:r>
+    </w:p>
+    <w:p>
+      <w:pPr>
+        <w:ind w:left="705"/>
+        <w:jc w:val="both"/>
+      </w:pPr>
+      <w:r>
+        <w:rPr>
+          <w:b/>
+        </w:rPr>
+        <w:t xml:space="preserve">Actividades. </w:t>
+      </w:r>
+      <w:r>
+        <w:t xml:space="preserve">El módulo de Actividades es el encargado de registrar todas las actividades que tengan valor curricular. </w:t>
+      </w:r>
+      <w:r>
+        <w:t>Aquí podemos registrar nuestras tareas, exámenes, prácticas o cualquier otra actividad que tenga valor curricular.</w:t>
+      </w:r>
+    </w:p>
+    <w:p>
+      <w:pPr>
+        <w:ind w:left="705"/>
+        <w:jc w:val="both"/>
+      </w:pPr>
+      <w:r>
+        <w:t>Cada</w:t>
+      </w:r>
+      <w:r>
+        <w:t xml:space="preserve"> actividad deberá tener </w:t>
+      </w:r>
+      <w:r>
+        <w:t xml:space="preserve">un nombre, una fecha de entrega, las categorías definida por la rúbrica de cada materia, una nota que describe de qué se trata la materia y </w:t>
+      </w:r>
+      <w:r>
+        <w:t>la</w:t>
+      </w:r>
+      <w:r>
+        <w:t xml:space="preserve"> calificación que </w:t>
+      </w:r>
+      <w:r>
+        <w:t>otorgó el profesor para cada materia</w:t>
+      </w:r>
+      <w:r>
+        <w:t>.</w:t>
+      </w:r>
+    </w:p>
+    <w:p>
+      <w:pPr>
+        <w:ind w:left="705"/>
+        <w:jc w:val="both"/>
+      </w:pPr>
+      <w:r>
+        <w:t>Al abrir el módulo Actividades desde el módulo Menú, Actividades imprimirá un menú con los métodos que puede realizar. Entre estos se encuentran “</w:t>
+      </w:r>
+      <w:r>
+        <w:rPr>
+          <w:b/>
+        </w:rPr>
+        <w:t>Ver Todas Las Actividades</w:t>
+      </w:r>
+      <w:r>
+        <w:t>” que mostrarán todas las actividades del usuario de todas las materias, “</w:t>
+      </w:r>
+      <w:r>
+        <w:rPr>
+          <w:b/>
+        </w:rPr>
+        <w:t>Ver Actividades</w:t>
+      </w:r>
+      <w:r>
         <w:t xml:space="preserve"> </w:t>
       </w:r>
       <w:r>
-        <w:t xml:space="preserve">Aquí es donde podemos ver una lista rápida para consultar qué días nos toca qué materias. </w:t>
-      </w:r>
-      <w:r>
+        <w:rPr>
+          <w:b/>
+        </w:rPr>
+        <w:t>de una Materia</w:t>
+      </w:r>
+      <w:r>
+        <w:t>” que pedirá al usuario elegir la materia en cuestión y después mostrará todas las actividades relevantes a esa materia, “</w:t>
+      </w:r>
+      <w:r>
+        <w:rPr>
+          <w:b/>
+        </w:rPr>
+        <w:t>Editar Actividad Existente</w:t>
+      </w:r>
+      <w:r>
+        <w:t xml:space="preserve">” que pedirá al usuario elegir la materia en cuestión y después elegir la materia que gusta editar para poder cambiar las variables </w:t>
+      </w:r>
+      <w:r>
+        <w:t>(</w:t>
+      </w:r>
+      <w:r>
+        <w:t>definidas en el párrafo anterior</w:t>
+      </w:r>
+      <w:r>
+        <w:t>) de</w:t>
+      </w:r>
+      <w:r>
+        <w:t xml:space="preserve"> esta materia. </w:t>
+      </w:r>
+      <w:r>
+        <w:t>También contará con</w:t>
+      </w:r>
+      <w:r>
+        <w:t xml:space="preserve"> una opción para regresar al menú anterior. </w:t>
+      </w:r>
+    </w:p>
+    <w:p>
+      <w:pPr>
+        <w:ind w:left="1416" w:firstLine="708"/>
+        <w:jc w:val="both"/>
         <w:rPr>
           <w:b/>
           <w:i/>
           <w:color w:val="FF0000"/>
         </w:rPr>
-        <w:t>CONTINUAR DESCRIPCIÓN DE HORARIO.</w:t>
+      </w:pPr>
+    </w:p>
+    <w:p>
+      <w:pPr>
+        <w:ind w:left="1416" w:firstLine="708"/>
+        <w:jc w:val="both"/>
+        <w:rPr>
+          <w:b/>
+          <w:i/>
+          <w:color w:val="FF0000"/>
+        </w:rPr>
+      </w:pPr>
+      <w:r>
+        <w:rPr>
+          <w:b/>
+          <w:i/>
+          <w:color w:val="FF0000"/>
+        </w:rPr>
+        <w:t>&lt;  INSERTAR ALGORITMO DE MÓDULO HORARIO &gt;</w:t>
+      </w:r>
+    </w:p>
+    <w:p>
+      <w:pPr>
+        <w:ind w:left="1416" w:firstLine="708"/>
+        <w:jc w:val="both"/>
+        <w:rPr>
+          <w:b/>
+          <w:i/>
+          <w:color w:val="FF0000"/>
+        </w:rPr>
+      </w:pPr>
+      <w:r>
+        <w:rPr>
+          <w:b/>
+          <w:i/>
+          <w:color w:val="FF0000"/>
+        </w:rPr>
+        <w:t>&lt; INSERTAR DFD DE MÓDULO HORARIO&gt;</w:t>
       </w:r>
     </w:p>
     <w:p>
       <w:pPr>
         <w:ind w:left="705"/>
-        <w:rPr>
-          <w:color w:val="FF0000"/>
-        </w:rPr>
-      </w:pPr>
-      <w:r>
-        <w:t>Este módulo toma los datos necesarios de las materias creadas en el módulo Lista de Materias para plasmar</w:t>
-      </w:r>
-      <w:r>
-        <w:t xml:space="preserve"> </w:t>
-      </w:r>
-      <w:r>
-        <w:t xml:space="preserve">rápidamente una tabla que muestra a qué hora y en qué salón te toca cierta materia. Si no existen materias, pedirá que el usuario crea una materia primero en el módulo Lista de Materias.  </w:t>
-      </w:r>
-      <w:r>
-        <w:rPr>
-          <w:b/>
-          <w:i/>
-          <w:color w:val="FF0000"/>
-        </w:rPr>
-        <w:t>REESCRIBIR COMPORTAMIENTO DEL MENU.</w:t>
-      </w:r>
-    </w:p>
-    <w:p>
-      <w:pPr>
-        <w:ind w:left="1416" w:firstLine="384"/>
-        <w:jc w:val="both"/>
-        <w:rPr>
-          <w:b/>
-          <w:i/>
-          <w:color w:val="FF0000"/>
-        </w:rPr>
-      </w:pPr>
-      <w:r>
-        <w:rPr>
-          <w:b/>
-          <w:i/>
-          <w:color w:val="FF0000"/>
-        </w:rPr>
-        <w:t>&lt;  INSERTAR ALGORITMO DE MÓDULO HORARIO &gt;</w:t>
-      </w:r>
-    </w:p>
-    <w:p>
-      <w:pPr>
-        <w:ind w:left="1092" w:firstLine="708"/>
-        <w:jc w:val="both"/>
-        <w:rPr>
-          <w:b/>
-          <w:i/>
-          <w:color w:val="FF0000"/>
-        </w:rPr>
-      </w:pPr>
-      <w:r>
-        <w:rPr>
-          <w:b/>
-          <w:i/>
-          <w:color w:val="FF0000"/>
-        </w:rPr>
-        <w:t>&lt; INSERTAR DFD DE MÓDULO HORAR</w:t>
-      </w:r>
-      <w:r>
-        <w:rPr>
-          <w:b/>
-          <w:i/>
-          <w:color w:val="FF0000"/>
-        </w:rPr>
-        <w:t>IO&gt;</w:t>
-      </w:r>
+      </w:pPr>
     </w:p>
     <w:p>
       <w:pPr>
         <w:ind w:left="705"/>
-        <w:jc w:val="both"/>
-        <w:rPr>
-          <w:b/>
-          <w:i/>
-          <w:color w:val="FF0000"/>
-        </w:rPr>
-      </w:pPr>
-      <w:r>
-        <w:rPr>
-          <w:b/>
-        </w:rPr>
-        <w:t xml:space="preserve">Actividades. </w:t>
-      </w:r>
-      <w:r>
-        <w:t xml:space="preserve">El módulo de Actividades es el encargado de registrar todas las actividades que tengan valor curricular. </w:t>
-      </w:r>
-      <w:r>
-        <w:rPr>
-          <w:b/>
-          <w:i/>
-          <w:color w:val="FF0000"/>
-        </w:rPr>
-        <w:t>CONTINUAR DESCRIPCIÓN DE ACTIVIDADES.</w:t>
-      </w:r>
-    </w:p>
-    <w:p>
-      <w:pPr>
-        <w:ind w:left="708"/>
-        <w:rPr>
-          <w:b/>
-          <w:i/>
-          <w:color w:val="FF0000"/>
-        </w:rPr>
-      </w:pPr>
-      <w:r>
-        <w:rPr>
-          <w:b/>
-          <w:i/>
-          <w:color w:val="FF0000"/>
-        </w:rPr>
-        <w:tab/>
-      </w:r>
-      <w:r>
-        <w:rPr>
-          <w:b/>
-          <w:i/>
-          <w:color w:val="FF0000"/>
-        </w:rPr>
-        <w:tab/>
-        <w:t xml:space="preserve">&lt; </w:t>
-      </w:r>
-      <w:r>
-        <w:rPr>
-          <w:b/>
-          <w:i/>
-          <w:color w:val="FF0000"/>
-        </w:rPr>
-        <w:t xml:space="preserve">INSERTAR DESCRIPCIÓN DE </w:t>
-      </w:r>
-      <w:r>
-        <w:rPr>
-          <w:b/>
-          <w:i/>
-          <w:color w:val="FF0000"/>
-        </w:rPr>
-        <w:t>COMPORTAMIENTO DE ACTIVIDADES&gt;</w:t>
-      </w:r>
-      <w:r>
-        <w:rPr>
-          <w:b/>
-          <w:i/>
-          <w:color w:val="FF0000"/>
-        </w:rPr>
-        <w:tab/>
-      </w:r>
-    </w:p>
-    <w:p>
-      <w:pPr>
-        <w:ind w:left="1797" w:firstLine="327"/>
-        <w:rPr>
-          <w:b/>
-          <w:i/>
-          <w:color w:val="FF0000"/>
-        </w:rPr>
-      </w:pPr>
-      <w:r>
-        <w:rPr>
-          <w:b/>
-          <w:i/>
-          <w:color w:val="FF0000"/>
-        </w:rPr>
-        <w:t>&lt; ¿Insertar explicación de categorías? &gt;</w:t>
-      </w:r>
-    </w:p>
-    <w:p>
-      <w:pPr>
-        <w:ind w:left="1416" w:firstLine="708"/>
-        <w:jc w:val="both"/>
-        <w:rPr>
-          <w:b/>
-          <w:i/>
-          <w:color w:val="FF0000"/>
-        </w:rPr>
-      </w:pPr>
-      <w:r>
-        <w:rPr>
-          <w:b/>
-          <w:i/>
-          <w:color w:val="FF0000"/>
-        </w:rPr>
-        <w:t>&lt;  INSERTAR ALGORITMO DE MÓDULO HORARIO &gt;</w:t>
-      </w:r>
-    </w:p>
-    <w:p>
-      <w:pPr>
-        <w:ind w:left="1416" w:firstLine="708"/>
-        <w:jc w:val="both"/>
-        <w:rPr>
-          <w:b/>
-          <w:i/>
-          <w:color w:val="FF0000"/>
-        </w:rPr>
-      </w:pPr>
-      <w:r>
-        <w:rPr>
-          <w:b/>
-          <w:i/>
-          <w:color w:val="FF0000"/>
-        </w:rPr>
-        <w:t>&lt; INSERTAR DFD DE MÓDULO HORARIO&gt;</w:t>
-      </w:r>
+      </w:pPr>
     </w:p>
     <w:p>
       <w:pPr>
@@ -1016,36 +1059,42 @@
     </w:p>
     <w:p>
       <w:pPr>
-        <w:ind w:left="705"/>
-        <w:rPr>
-          <w:color w:val="FF0000"/>
-        </w:rPr>
-      </w:pPr>
-      <w:r>
-        <w:rPr>
-          <w:b/>
-          <w:i/>
-          <w:color w:val="FF0000"/>
-        </w:rPr>
-        <w:tab/>
-      </w:r>
-      <w:r>
-        <w:rPr>
-          <w:b/>
-          <w:i/>
-          <w:color w:val="FF0000"/>
-        </w:rPr>
-        <w:tab/>
-      </w:r>
-      <w:r>
-        <w:rPr>
-          <w:b/>
-          <w:i/>
-          <w:color w:val="FF0000"/>
-        </w:rPr>
-        <w:tab/>
-        <w:t>&lt; INSERTAR ENLACES GITHUB &amp; GITHUB.IO &gt;</w:t>
-      </w:r>
+        <w:rPr>
+          <w:b/>
+        </w:rPr>
+      </w:pPr>
+      <w:hyperlink r:id="rId5" w:history="1">
+        <w:r>
+          <w:rPr>
+            <w:rStyle w:val="Hipervnculo"/>
+            <w:b/>
+          </w:rPr>
+          <w:t>https://github.com/AsistenteEscolar/Asistente-Escolar.git</w:t>
+        </w:r>
+      </w:hyperlink>
+    </w:p>
+    <w:p>
+      <w:pPr>
+        <w:rPr>
+          <w:b/>
+        </w:rPr>
+      </w:pPr>
+      <w:hyperlink r:id="rId6" w:history="1">
+        <w:r>
+          <w:rPr>
+            <w:rStyle w:val="Hipervnculo"/>
+            <w:b/>
+          </w:rPr>
+          <w:t>http://asistenteescolar.github.io/</w:t>
+        </w:r>
+      </w:hyperlink>
+    </w:p>
+    <w:p>
+      <w:pPr>
+        <w:rPr>
+          <w:b/>
+        </w:rPr>
+      </w:pPr>
     </w:p>
     <w:p/>
     <w:sectPr>
@@ -1959,6 +2008,17 @@
       <w:contextualSpacing/>
     </w:pPr>
   </w:style>
+  <w:style w:type="character" w:styleId="Hipervnculo">
+    <w:name w:val="Hyperlink"/>
+    <w:basedOn w:val="Fuentedeprrafopredeter"/>
+    <w:uiPriority w:val="99"/>
+    <w:unhideWhenUsed/>
+    <w:rsid w:val="000F7A5F"/>
+    <w:rPr>
+      <w:color w:val="0563C1" w:themeColor="hyperlink"/>
+      <w:u w:val="single"/>
+    </w:rPr>
+  </w:style>
 </w:styles>
 </file>
 

--- a/Diseño de Programa.docx
+++ b/Diseño de Programa.docx
@@ -3,6 +3,9 @@
 <w:document xmlns:wpc="http://schemas.microsoft.com/office/word/2010/wordprocessingCanvas" xmlns:mc="http://schemas.openxmlformats.org/markup-compatibility/2006" xmlns:o="urn:schemas-microsoft-com:office:office" xmlns:r="http://schemas.openxmlformats.org/officeDocument/2006/relationships" xmlns:m="http://schemas.openxmlformats.org/officeDocument/2006/math" xmlns:v="urn:schemas-microsoft-com:vml" xmlns:wp14="http://schemas.microsoft.com/office/word/2010/wordprocessingDrawing" xmlns:wp="http://schemas.openxmlformats.org/drawingml/2006/wordprocessingDrawing" xmlns:w10="urn:schemas-microsoft-com:office:word" xmlns:w="http://schemas.openxmlformats.org/wordprocessingml/2006/main" xmlns:w14="http://schemas.microsoft.com/office/word/2010/wordml" xmlns:w15="http://schemas.microsoft.com/office/word/2012/wordml" xmlns:wpg="http://schemas.microsoft.com/office/word/2010/wordprocessingGroup" xmlns:wpi="http://schemas.microsoft.com/office/word/2010/wordprocessingInk" xmlns:wne="http://schemas.microsoft.com/office/word/2006/wordml" xmlns:wps="http://schemas.microsoft.com/office/word/2010/wordprocessingShape" mc:Ignorable="w14 w15 wp14">
   <w:body>
     <w:p>
+      <w:pPr>
+        <w:jc w:val="both"/>
+      </w:pPr>
       <w:r>
         <w:rPr>
           <w:b/>
@@ -11,6 +14,9 @@
       </w:r>
     </w:p>
     <w:p>
+      <w:pPr>
+        <w:jc w:val="both"/>
+      </w:pPr>
       <w:r>
         <w:t xml:space="preserve">Nuestra motivación </w:t>
       </w:r>
@@ -25,6 +31,9 @@
       </w:r>
     </w:p>
     <w:p>
+      <w:pPr>
+        <w:jc w:val="both"/>
+      </w:pPr>
       <w:r>
         <w:t xml:space="preserve">Queríamos un sistema que nos permitiera ver nuestro horario, registrar nuestras </w:t>
       </w:r>
@@ -52,18 +61,22 @@
     </w:p>
     <w:p>
       <w:pPr>
-        <w:rPr>
-          <w:b/>
-        </w:rPr>
-      </w:pPr>
-      <w:r>
-        <w:rPr>
-          <w:b/>
-        </w:rPr>
-        <w:t>Solución de Software. ¿Cómo resuelve el problema el programa? Diagramas.</w:t>
-      </w:r>
-    </w:p>
-    <w:p>
+        <w:jc w:val="both"/>
+        <w:rPr>
+          <w:b/>
+        </w:rPr>
+      </w:pPr>
+      <w:r>
+        <w:rPr>
+          <w:b/>
+        </w:rPr>
+        <w:t>Solución</w:t>
+      </w:r>
+    </w:p>
+    <w:p>
+      <w:pPr>
+        <w:jc w:val="both"/>
+      </w:pPr>
       <w:r>
         <w:t>Nuestro asistente escolar nos permite realizar todas estas tareas en un solo programa</w:t>
       </w:r>
@@ -78,11 +91,17 @@
       </w:r>
     </w:p>
     <w:p>
+      <w:pPr>
+        <w:jc w:val="both"/>
+      </w:pPr>
       <w:r>
         <w:t xml:space="preserve">También nos permitirá ahorrarnos el tiempo de calcular nuestra calificación. Nuestro programa podrá calcular nuestra calificación utilizando la rúbrica que se definió por el usuario al ingresar una materia. Cada materia tendrá su propia rúbrica y la calificación se basará en ella tomando como parámetros las tareas (o actividades) registradas por el usuario. </w:t>
       </w:r>
     </w:p>
     <w:p>
+      <w:pPr>
+        <w:jc w:val="both"/>
+      </w:pPr>
       <w:r>
         <w:t xml:space="preserve">Este programa también podría ser útil para profesores ya que permite la creación de diversas cuentas. Un profesor podría crear una cuenta para cada alumno y </w:t>
       </w:r>
@@ -91,6 +110,9 @@
       </w:r>
     </w:p>
     <w:p>
+      <w:pPr>
+        <w:jc w:val="both"/>
+      </w:pPr>
       <w:r>
         <w:t xml:space="preserve">Hemos cubierto el “qué puede hacer”, pero no el cómo lo hace. El diseño de la aplicación se divide en </w:t>
       </w:r>
@@ -144,6 +166,9 @@
       </w:r>
     </w:p>
     <w:p>
+      <w:pPr>
+        <w:jc w:val="both"/>
+      </w:pPr>
       <w:r>
         <w:t>Pasaremos a definir cada módulo:</w:t>
       </w:r>
@@ -547,6 +572,7 @@
     <w:p>
       <w:pPr>
         <w:ind w:left="708"/>
+        <w:jc w:val="both"/>
       </w:pPr>
       <w:r>
         <w:rPr>
@@ -558,73 +584,470 @@
         <w:t xml:space="preserve"> Este </w:t>
       </w:r>
       <w:r>
-        <w:t>módul</w:t>
+        <w:t>módulo</w:t>
+      </w:r>
+      <w:r>
+        <w:t xml:space="preserve"> se encarga de </w:t>
+      </w:r>
+      <w:r>
+        <w:t>los usuarios y su acceso al programa</w:t>
+      </w:r>
+      <w:r>
+        <w:t>.</w:t>
+      </w:r>
+      <w:r>
+        <w:t xml:space="preserve"> </w:t>
+      </w:r>
+      <w:r>
+        <w:t xml:space="preserve">Desde aquí podemos </w:t>
+      </w:r>
+      <w:r>
+        <w:t>iniciar la sesión de un usuario existente, crear un usuario nuevo y acceder usando su sesión nueva,</w:t>
+      </w:r>
+      <w:r>
+        <w:t xml:space="preserve"> o salir del programa. </w:t>
+      </w:r>
+      <w:r>
+        <w:t xml:space="preserve"> </w:t>
+      </w:r>
+    </w:p>
+    <w:p>
+      <w:pPr>
+        <w:ind w:left="708"/>
+        <w:jc w:val="both"/>
+        <w:rPr>
+          <w:color w:val="FF0000"/>
+        </w:rPr>
+      </w:pPr>
+      <w:r>
+        <w:t xml:space="preserve">Abre internamente la base de </w:t>
+      </w:r>
+      <w:r>
+        <w:rPr>
+          <w:u w:val="single"/>
+        </w:rPr>
+        <w:t>datos</w:t>
+      </w:r>
+      <w:r>
+        <w:t xml:space="preserve"> y pide que el usuario ingrese su número de cuenta y contraseña. El módulo compara estos datos con los usuarios existentes</w:t>
+      </w:r>
+      <w:r>
+        <w:t xml:space="preserve"> almacenados en la base de datos</w:t>
+      </w:r>
+      <w:r>
+        <w:t xml:space="preserve"> y decide si el usuario entra al programa</w:t>
+      </w:r>
+      <w:r>
+        <w:t xml:space="preserve">. Si el usuario y la contraseña es igual que los datos que le pertenece a algún usuario del programa, entonces este les permite acceder al resto del programa y muestra el módulo Menú. </w:t>
+      </w:r>
+      <w:r>
+        <w:br/>
+      </w:r>
+    </w:p>
+    <w:p>
+      <w:pPr>
+        <w:ind w:left="1416" w:firstLine="384"/>
+        <w:jc w:val="both"/>
+        <w:rPr>
+          <w:b/>
+          <w:i/>
+          <w:color w:val="FF0000"/>
+        </w:rPr>
+      </w:pPr>
+      <w:r>
+        <w:rPr>
+          <w:b/>
+          <w:i/>
+          <w:color w:val="FF0000"/>
+        </w:rPr>
+        <w:t>&lt;  INSERTAR ALGORITMO DE MÓDULO MENU &gt;</w:t>
+      </w:r>
+    </w:p>
+    <w:p>
+      <w:pPr>
+        <w:ind w:left="1416" w:firstLine="384"/>
+        <w:jc w:val="both"/>
+        <w:rPr>
+          <w:b/>
+          <w:i/>
+          <w:color w:val="FF0000"/>
+        </w:rPr>
+      </w:pPr>
+      <w:r>
+        <w:rPr>
+          <w:b/>
+          <w:i/>
+          <w:color w:val="FF0000"/>
+        </w:rPr>
+        <w:t>&lt; INSERTAR DFD DE MÓDULO MENU&gt;</w:t>
+      </w:r>
+    </w:p>
+    <w:p>
+      <w:pPr>
+        <w:ind w:left="708"/>
+        <w:jc w:val="both"/>
+        <w:rPr>
+          <w:b/>
+          <w:i/>
+        </w:rPr>
+      </w:pPr>
+    </w:p>
+    <w:p>
+      <w:pPr>
+        <w:pStyle w:val="Prrafodelista"/>
+        <w:jc w:val="both"/>
+      </w:pPr>
+      <w:proofErr w:type="spellStart"/>
+      <w:r>
+        <w:rPr>
+          <w:b/>
+        </w:rPr>
+        <w:t>Menu</w:t>
+      </w:r>
+      <w:proofErr w:type="spellEnd"/>
+      <w:r>
+        <w:rPr>
+          <w:b/>
+        </w:rPr>
+        <w:t xml:space="preserve">. </w:t>
+      </w:r>
+      <w:r>
+        <w:t>Este módulo será el encargado de llevar a cabo la navegación por el programa. Desde aquí eleg</w:t>
+      </w:r>
+      <w:r>
+        <w:t>imos una opción de nuestro menú</w:t>
+      </w:r>
+      <w:r>
+        <w:rPr>
+          <w:b/>
+          <w:i/>
+        </w:rPr>
+        <w:t>.</w:t>
+      </w:r>
+      <w:r>
+        <w:t xml:space="preserve"> </w:t>
+      </w:r>
+    </w:p>
+    <w:p>
+      <w:pPr>
+        <w:pStyle w:val="Prrafodelista"/>
+        <w:jc w:val="both"/>
+      </w:pPr>
+    </w:p>
+    <w:p>
+      <w:pPr>
+        <w:pStyle w:val="Prrafodelista"/>
+        <w:jc w:val="both"/>
+      </w:pPr>
+      <w:r>
+        <w:t xml:space="preserve">El menú se encargará de ir a cada módulo del programa, pedir su interfaz y después operar utilizando </w:t>
+      </w:r>
+      <w:r>
+        <w:t>los</w:t>
+      </w:r>
+      <w:r>
+        <w:t xml:space="preserve"> métodos</w:t>
+      </w:r>
+      <w:r>
+        <w:t xml:space="preserve"> de ese módulo</w:t>
+      </w:r>
+      <w:r>
+        <w:t xml:space="preserve">. </w:t>
+      </w:r>
+      <w:r>
+        <w:t xml:space="preserve">La interfaz principal será un método del </w:t>
+      </w:r>
+      <w:r>
+        <w:t>módulo menú, pero las interfaces de cada módulo</w:t>
+      </w:r>
+      <w:r>
+        <w:t xml:space="preserve"> serán impresas desde un método definido en el módulo. El menú recibirá las opciones que va eligiendo el usuario y ejecutará la interfaz </w:t>
+      </w:r>
+    </w:p>
+    <w:p>
+      <w:pPr>
+        <w:ind w:left="1416" w:firstLine="384"/>
+        <w:jc w:val="both"/>
+        <w:rPr>
+          <w:b/>
+          <w:i/>
+          <w:color w:val="FF0000"/>
+        </w:rPr>
+      </w:pPr>
+      <w:r>
+        <w:rPr>
+          <w:b/>
+          <w:i/>
+          <w:color w:val="FF0000"/>
+        </w:rPr>
+        <w:t>&lt;  INSERTAR ALGORITMO DE MÓDULO MENU &gt;</w:t>
+      </w:r>
+    </w:p>
+    <w:p>
+      <w:pPr>
+        <w:ind w:left="1416" w:firstLine="384"/>
+        <w:jc w:val="both"/>
+        <w:rPr>
+          <w:b/>
+          <w:i/>
+          <w:color w:val="FF0000"/>
+        </w:rPr>
+      </w:pPr>
+      <w:r>
+        <w:rPr>
+          <w:b/>
+          <w:i/>
+          <w:color w:val="FF0000"/>
+        </w:rPr>
+        <w:t>&lt; INSERTAR DFD DE MÓDULO MENU&gt;</w:t>
+      </w:r>
+    </w:p>
+    <w:p>
+      <w:pPr>
+        <w:jc w:val="both"/>
+      </w:pPr>
+    </w:p>
+    <w:p>
+      <w:pPr>
+        <w:jc w:val="both"/>
+      </w:pPr>
+    </w:p>
+    <w:p>
+      <w:pPr>
+        <w:jc w:val="both"/>
+      </w:pPr>
+    </w:p>
+    <w:p>
+      <w:pPr>
+        <w:ind w:left="705"/>
+        <w:jc w:val="both"/>
+      </w:pPr>
+      <w:r>
+        <w:rPr>
+          <w:b/>
+        </w:rPr>
+        <w:t>Horario.</w:t>
+      </w:r>
+      <w:r>
+        <w:rPr>
+          <w:b/>
+        </w:rPr>
+        <w:t xml:space="preserve"> </w:t>
+      </w:r>
+      <w:r>
+        <w:t xml:space="preserve">Aquí es donde podemos ver una lista rápida para consultar qué días nos toca qué materias. </w:t>
+      </w:r>
+      <w:r>
+        <w:t xml:space="preserve">Desde aquí podremos ver la información rápida de todas nuestras clases como sería la hora de inicio y hora final de la materia, el día en que se debe de asistir a la clase y el salón que corresponde a la materia. </w:t>
+      </w:r>
+    </w:p>
+    <w:p>
+      <w:pPr>
+        <w:ind w:left="705"/>
+        <w:jc w:val="both"/>
+      </w:pPr>
+      <w:r>
+        <w:t>Este módulo toma los datos necesarios de las materias creadas en el módulo Lista de Materias para plasmar</w:t>
+      </w:r>
+      <w:r>
+        <w:t xml:space="preserve"> </w:t>
+      </w:r>
+      <w:r>
+        <w:t xml:space="preserve">rápidamente una tabla que muestra a qué hora y en qué salón te toca cierta materia. Si no existen materias, pedirá que el usuario crea una materia primero en el módulo Lista de Materias.  </w:t>
+      </w:r>
+    </w:p>
+    <w:p>
+      <w:pPr>
+        <w:ind w:left="705"/>
+        <w:jc w:val="both"/>
+      </w:pPr>
+      <w:r>
+        <w:t>Este módulo sólo es informativo y no cuenta con métodos para editar las materias.</w:t>
+      </w:r>
+    </w:p>
+    <w:p>
+      <w:pPr>
+        <w:ind w:left="1416" w:firstLine="384"/>
+        <w:jc w:val="both"/>
+        <w:rPr>
+          <w:b/>
+          <w:i/>
+          <w:color w:val="FF0000"/>
+        </w:rPr>
+      </w:pPr>
+      <w:r>
+        <w:rPr>
+          <w:b/>
+          <w:i/>
+          <w:color w:val="FF0000"/>
+        </w:rPr>
+        <w:t>&lt;  INSERTAR ALGORITMO DE MÓDULO HORARIO &gt;</w:t>
+      </w:r>
+    </w:p>
+    <w:p>
+      <w:pPr>
+        <w:ind w:left="1092" w:firstLine="708"/>
+        <w:jc w:val="both"/>
+        <w:rPr>
+          <w:b/>
+          <w:i/>
+          <w:color w:val="FF0000"/>
+        </w:rPr>
+      </w:pPr>
+      <w:r>
+        <w:rPr>
+          <w:b/>
+          <w:i/>
+          <w:color w:val="FF0000"/>
+        </w:rPr>
+        <w:t>&lt; INSERTAR DFD DE MÓDULO HORARIO&gt;</w:t>
+      </w:r>
+    </w:p>
+    <w:p>
+      <w:pPr>
+        <w:ind w:left="705"/>
+        <w:jc w:val="both"/>
+      </w:pPr>
+      <w:r>
+        <w:rPr>
+          <w:b/>
+        </w:rPr>
+        <w:t xml:space="preserve">Actividades. </w:t>
+      </w:r>
+      <w:r>
+        <w:t xml:space="preserve">El módulo de Actividades es el encargado de registrar todas las actividades que tengan valor curricular. </w:t>
+      </w:r>
+      <w:r>
+        <w:t>Aquí podemos registrar nuestras tareas, exámenes, prácticas o cualquier otra actividad que tenga valor curricular.</w:t>
+      </w:r>
+    </w:p>
+    <w:p>
+      <w:pPr>
+        <w:ind w:left="705"/>
+        <w:jc w:val="both"/>
+      </w:pPr>
+      <w:r>
+        <w:t>Cada</w:t>
+      </w:r>
+      <w:r>
+        <w:t xml:space="preserve"> actividad deberá tener </w:t>
+      </w:r>
+      <w:r>
+        <w:t xml:space="preserve">un nombre, </w:t>
+      </w:r>
+      <w:r>
+        <w:t>su categoría</w:t>
+      </w:r>
+      <w:r>
+        <w:t xml:space="preserve"> </w:t>
+      </w:r>
+      <w:r>
+        <w:t>(</w:t>
+      </w:r>
+      <w:r>
+        <w:t>definida por la rúbrica de cada materia</w:t>
+      </w:r>
+      <w:r>
+        <w:t>)</w:t>
+      </w:r>
+      <w:r>
+        <w:t xml:space="preserve">, una nota que describe de qué se trata la materia y </w:t>
+      </w:r>
+      <w:r>
+        <w:t>la</w:t>
+      </w:r>
+      <w:r>
+        <w:t xml:space="preserve"> calificación que </w:t>
+      </w:r>
+      <w:r>
+        <w:t xml:space="preserve">otorgó el </w:t>
       </w:r>
       <w:bookmarkStart w:id="0" w:name="_GoBack"/>
       <w:bookmarkEnd w:id="0"/>
       <w:r>
-        <w:t>o</w:t>
-      </w:r>
-      <w:r>
-        <w:t xml:space="preserve"> se encarga de </w:t>
-      </w:r>
-      <w:r>
-        <w:t>los usuarios y su acceso al programa</w:t>
+        <w:t>profesor para cada materia</w:t>
       </w:r>
       <w:r>
         <w:t>.</w:t>
       </w:r>
+    </w:p>
+    <w:p>
+      <w:pPr>
+        <w:ind w:left="705"/>
+        <w:jc w:val="both"/>
+      </w:pPr>
+      <w:r>
+        <w:t>Al abrir el módulo Actividades desde el módulo Menú, Actividades imprimirá un menú con los métodos que puede realizar. Entre estos se encuentran “</w:t>
+      </w:r>
+      <w:r>
+        <w:rPr>
+          <w:b/>
+        </w:rPr>
+        <w:t>Ver Todas Las Actividades</w:t>
+      </w:r>
+      <w:r>
+        <w:t>” que mostrarán todas las actividades del usuario de todas las materias, “</w:t>
+      </w:r>
+      <w:r>
+        <w:rPr>
+          <w:b/>
+        </w:rPr>
+        <w:t>Ver Actividades</w:t>
+      </w:r>
       <w:r>
         <w:t xml:space="preserve"> </w:t>
       </w:r>
       <w:r>
-        <w:t xml:space="preserve">Desde aquí podemos </w:t>
-      </w:r>
-      <w:r>
-        <w:t>iniciar la sesión de un usuario existente, crear un usuario nuevo y acceder usando su sesión nueva,</w:t>
-      </w:r>
-      <w:r>
-        <w:t xml:space="preserve"> o salir del programa. </w:t>
-      </w:r>
-      <w:r>
-        <w:t xml:space="preserve"> </w:t>
-      </w:r>
-    </w:p>
-    <w:p>
-      <w:pPr>
-        <w:ind w:left="708"/>
-        <w:rPr>
+        <w:rPr>
+          <w:b/>
+        </w:rPr>
+        <w:t>de una Materia</w:t>
+      </w:r>
+      <w:r>
+        <w:t>” que pedirá al usuario elegir la materia en cuestión y después mostrará todas las actividades relevantes a esa materia, “</w:t>
+      </w:r>
+      <w:r>
+        <w:rPr>
+          <w:b/>
+        </w:rPr>
+        <w:t>Editar Actividad Existente</w:t>
+      </w:r>
+      <w:r>
+        <w:t xml:space="preserve">” que pedirá al usuario elegir la materia en cuestión y después elegir la materia que gusta editar para poder cambiar las variables </w:t>
+      </w:r>
+      <w:r>
+        <w:t>(</w:t>
+      </w:r>
+      <w:r>
+        <w:t>definidas en el párrafo anterior</w:t>
+      </w:r>
+      <w:r>
+        <w:t>) de</w:t>
+      </w:r>
+      <w:r>
+        <w:t xml:space="preserve"> esta materia. </w:t>
+      </w:r>
+      <w:r>
+        <w:t>También contará con</w:t>
+      </w:r>
+      <w:r>
+        <w:t xml:space="preserve"> una opción para regresar al menú anterior. </w:t>
+      </w:r>
+    </w:p>
+    <w:p>
+      <w:pPr>
+        <w:ind w:left="1416" w:firstLine="708"/>
+        <w:jc w:val="both"/>
+        <w:rPr>
+          <w:b/>
+          <w:i/>
           <w:color w:val="FF0000"/>
         </w:rPr>
       </w:pPr>
-      <w:r>
-        <w:t xml:space="preserve">Abre internamente la base de </w:t>
-      </w:r>
-      <w:r>
-        <w:rPr>
-          <w:u w:val="single"/>
-        </w:rPr>
-        <w:t>datos</w:t>
-      </w:r>
-      <w:r>
-        <w:t xml:space="preserve"> y pide que el usuario ingrese su número de cuenta y contraseña. El módulo compara estos datos con los usuarios existentes</w:t>
-      </w:r>
-      <w:r>
-        <w:t xml:space="preserve"> almacenados en la base de datos</w:t>
-      </w:r>
-      <w:r>
-        <w:t xml:space="preserve"> y decide si el usuario entra al programa</w:t>
-      </w:r>
-      <w:r>
-        <w:t xml:space="preserve">. Si el usuario y la contraseña es igual que los datos que le pertenece a algún usuario del programa, entonces este les permite acceder al resto del programa y muestra el módulo Menú. </w:t>
-      </w:r>
-      <w:r>
-        <w:br/>
-      </w:r>
-    </w:p>
-    <w:p>
-      <w:pPr>
-        <w:ind w:left="1416" w:firstLine="384"/>
+    </w:p>
+    <w:p>
+      <w:pPr>
+        <w:ind w:left="1416" w:firstLine="708"/>
         <w:jc w:val="both"/>
         <w:rPr>
           <w:b/>
@@ -638,12 +1061,12 @@
           <w:i/>
           <w:color w:val="FF0000"/>
         </w:rPr>
-        <w:t>&lt;  INSERTAR ALGORITMO DE MÓDULO MENU &gt;</w:t>
-      </w:r>
-    </w:p>
-    <w:p>
-      <w:pPr>
-        <w:ind w:left="1416" w:firstLine="384"/>
+        <w:t>&lt;  INSERTAR ALGORITMO DE MÓDULO HORARIO &gt;</w:t>
+      </w:r>
+    </w:p>
+    <w:p>
+      <w:pPr>
+        <w:ind w:left="1416" w:firstLine="708"/>
         <w:jc w:val="both"/>
         <w:rPr>
           <w:b/>
@@ -657,408 +1080,70 @@
           <w:i/>
           <w:color w:val="FF0000"/>
         </w:rPr>
-        <w:t>&lt; INSERTAR DFD DE MÓDULO MENU&gt;</w:t>
-      </w:r>
-    </w:p>
-    <w:p>
-      <w:pPr>
-        <w:ind w:left="708"/>
-        <w:rPr>
-          <w:b/>
-          <w:i/>
-        </w:rPr>
-      </w:pPr>
-    </w:p>
-    <w:p>
-      <w:pPr>
-        <w:pStyle w:val="Prrafodelista"/>
-        <w:jc w:val="both"/>
-      </w:pPr>
-      <w:proofErr w:type="spellStart"/>
-      <w:r>
-        <w:rPr>
-          <w:b/>
-        </w:rPr>
-        <w:t>Menu</w:t>
-      </w:r>
-      <w:proofErr w:type="spellEnd"/>
-      <w:r>
-        <w:rPr>
-          <w:b/>
-        </w:rPr>
-        <w:t xml:space="preserve">. </w:t>
-      </w:r>
-      <w:r>
-        <w:t>Este módulo será el encargado de llevar a cabo la navegación por el programa. Desde aquí eleg</w:t>
-      </w:r>
-      <w:r>
-        <w:t>imos una opción de nuestro menú</w:t>
-      </w:r>
-      <w:r>
-        <w:rPr>
-          <w:b/>
-          <w:i/>
-        </w:rPr>
-        <w:t>.</w:t>
-      </w:r>
-      <w:r>
-        <w:t xml:space="preserve"> </w:t>
-      </w:r>
-    </w:p>
-    <w:p>
-      <w:pPr>
-        <w:pStyle w:val="Prrafodelista"/>
-        <w:jc w:val="both"/>
-      </w:pPr>
-    </w:p>
-    <w:p>
-      <w:pPr>
-        <w:pStyle w:val="Prrafodelista"/>
-        <w:jc w:val="both"/>
-      </w:pPr>
-      <w:r>
-        <w:t xml:space="preserve">El menú se encargará de ir a cada módulo del programa, pedir su interfaz y después operar utilizando </w:t>
-      </w:r>
-      <w:r>
-        <w:t>los</w:t>
-      </w:r>
-      <w:r>
-        <w:t xml:space="preserve"> métodos</w:t>
-      </w:r>
-      <w:r>
-        <w:t xml:space="preserve"> de ese módulo</w:t>
-      </w:r>
-      <w:r>
-        <w:t xml:space="preserve">. </w:t>
-      </w:r>
-      <w:r>
-        <w:t xml:space="preserve">La interfaz principal será un método del </w:t>
-      </w:r>
-      <w:r>
-        <w:t>módulo menú, pero las interfaces de cada módulo</w:t>
-      </w:r>
-      <w:r>
-        <w:t xml:space="preserve"> serán impresas desde un método definido en el módulo. El menú recibirá las opciones que va eligiendo el usuario y ejecutará la interfaz </w:t>
-      </w:r>
-    </w:p>
-    <w:p>
-      <w:pPr>
-        <w:ind w:left="1416" w:firstLine="384"/>
-        <w:jc w:val="both"/>
-        <w:rPr>
-          <w:b/>
-          <w:i/>
-          <w:color w:val="FF0000"/>
-        </w:rPr>
-      </w:pPr>
-      <w:r>
-        <w:rPr>
-          <w:b/>
-          <w:i/>
-          <w:color w:val="FF0000"/>
-        </w:rPr>
-        <w:t>&lt;  INSERTAR ALGORITMO DE MÓDULO MENU &gt;</w:t>
-      </w:r>
-    </w:p>
-    <w:p>
-      <w:pPr>
-        <w:ind w:left="1416" w:firstLine="384"/>
-        <w:jc w:val="both"/>
-        <w:rPr>
-          <w:b/>
-          <w:i/>
-          <w:color w:val="FF0000"/>
-        </w:rPr>
-      </w:pPr>
-      <w:r>
-        <w:rPr>
-          <w:b/>
-          <w:i/>
-          <w:color w:val="FF0000"/>
-        </w:rPr>
-        <w:t>&lt; INSERTAR DFD DE MÓDULO MENU&gt;</w:t>
-      </w:r>
-    </w:p>
-    <w:p/>
-    <w:p/>
-    <w:p/>
+        <w:t>&lt; INSERTAR DFD DE MÓDULO HORARIO&gt;</w:t>
+      </w:r>
+    </w:p>
     <w:p>
       <w:pPr>
         <w:ind w:left="705"/>
-      </w:pPr>
-      <w:r>
-        <w:rPr>
-          <w:b/>
-        </w:rPr>
-        <w:t>Horario.</w:t>
-      </w:r>
-      <w:r>
-        <w:rPr>
-          <w:b/>
-        </w:rPr>
-        <w:t xml:space="preserve"> </w:t>
-      </w:r>
-      <w:r>
-        <w:t xml:space="preserve">Aquí es donde podemos ver una lista rápida para consultar qué días nos toca qué materias. </w:t>
-      </w:r>
-      <w:r>
-        <w:t xml:space="preserve">Desde aquí podremos ver la información rápida de todas nuestras clases como sería la hora de inicio y hora final de la materia, el día en que se debe de asistir a la clase y el salón que corresponde a la materia. </w:t>
-      </w:r>
+        <w:jc w:val="both"/>
+      </w:pPr>
     </w:p>
     <w:p>
       <w:pPr>
         <w:ind w:left="705"/>
-      </w:pPr>
-      <w:r>
-        <w:t>Este módulo toma los datos necesarios de las materias creadas en el módulo Lista de Materias para plasmar</w:t>
-      </w:r>
-      <w:r>
-        <w:t xml:space="preserve"> </w:t>
-      </w:r>
-      <w:r>
-        <w:t xml:space="preserve">rápidamente una tabla que muestra a qué hora y en qué salón te toca cierta materia. Si no existen materias, pedirá que el usuario crea una materia primero en el módulo Lista de Materias.  </w:t>
-      </w:r>
+        <w:jc w:val="both"/>
+      </w:pPr>
     </w:p>
     <w:p>
       <w:pPr>
         <w:ind w:left="705"/>
-      </w:pPr>
-      <w:r>
-        <w:t>Este módulo sólo es informativo y no cuenta con métodos para editar las materias.</w:t>
-      </w:r>
-    </w:p>
-    <w:p>
-      <w:pPr>
-        <w:ind w:left="1416" w:firstLine="384"/>
-        <w:jc w:val="both"/>
-        <w:rPr>
-          <w:b/>
-          <w:i/>
-          <w:color w:val="FF0000"/>
-        </w:rPr>
-      </w:pPr>
-      <w:r>
-        <w:rPr>
-          <w:b/>
-          <w:i/>
-          <w:color w:val="FF0000"/>
-        </w:rPr>
-        <w:t>&lt;  INSERTAR ALGORITMO DE MÓDULO HORARIO &gt;</w:t>
-      </w:r>
-    </w:p>
-    <w:p>
-      <w:pPr>
-        <w:ind w:left="1092" w:firstLine="708"/>
-        <w:jc w:val="both"/>
-        <w:rPr>
-          <w:b/>
-          <w:i/>
-          <w:color w:val="FF0000"/>
-        </w:rPr>
-      </w:pPr>
-      <w:r>
-        <w:rPr>
-          <w:b/>
-          <w:i/>
-          <w:color w:val="FF0000"/>
-        </w:rPr>
-        <w:t>&lt; INSERTAR DFD DE MÓDULO HORARIO&gt;</w:t>
-      </w:r>
+        <w:jc w:val="both"/>
+      </w:pPr>
     </w:p>
     <w:p>
       <w:pPr>
         <w:ind w:left="705"/>
         <w:jc w:val="both"/>
       </w:pPr>
-      <w:r>
-        <w:rPr>
-          <w:b/>
-        </w:rPr>
-        <w:t xml:space="preserve">Actividades. </w:t>
-      </w:r>
-      <w:r>
-        <w:t xml:space="preserve">El módulo de Actividades es el encargado de registrar todas las actividades que tengan valor curricular. </w:t>
-      </w:r>
-      <w:r>
-        <w:t>Aquí podemos registrar nuestras tareas, exámenes, prácticas o cualquier otra actividad que tenga valor curricular.</w:t>
-      </w:r>
-    </w:p>
-    <w:p>
-      <w:pPr>
-        <w:ind w:left="705"/>
-        <w:jc w:val="both"/>
-      </w:pPr>
-      <w:r>
-        <w:t>Cada</w:t>
-      </w:r>
-      <w:r>
-        <w:t xml:space="preserve"> actividad deberá tener </w:t>
-      </w:r>
-      <w:r>
-        <w:t xml:space="preserve">un nombre, una fecha de entrega, las categorías definida por la rúbrica de cada materia, una nota que describe de qué se trata la materia y </w:t>
-      </w:r>
-      <w:r>
-        <w:t>la</w:t>
-      </w:r>
-      <w:r>
-        <w:t xml:space="preserve"> calificación que </w:t>
-      </w:r>
-      <w:r>
-        <w:t>otorgó el profesor para cada materia</w:t>
-      </w:r>
-      <w:r>
-        <w:t>.</w:t>
-      </w:r>
-    </w:p>
-    <w:p>
-      <w:pPr>
-        <w:ind w:left="705"/>
-        <w:jc w:val="both"/>
-      </w:pPr>
-      <w:r>
-        <w:t>Al abrir el módulo Actividades desde el módulo Menú, Actividades imprimirá un menú con los métodos que puede realizar. Entre estos se encuentran “</w:t>
-      </w:r>
-      <w:r>
-        <w:rPr>
-          <w:b/>
-        </w:rPr>
-        <w:t>Ver Todas Las Actividades</w:t>
-      </w:r>
-      <w:r>
-        <w:t>” que mostrarán todas las actividades del usuario de todas las materias, “</w:t>
-      </w:r>
-      <w:r>
-        <w:rPr>
-          <w:b/>
-        </w:rPr>
-        <w:t>Ver Actividades</w:t>
-      </w:r>
-      <w:r>
-        <w:t xml:space="preserve"> </w:t>
-      </w:r>
-      <w:r>
-        <w:rPr>
-          <w:b/>
-        </w:rPr>
-        <w:t>de una Materia</w:t>
-      </w:r>
-      <w:r>
-        <w:t>” que pedirá al usuario elegir la materia en cuestión y después mostrará todas las actividades relevantes a esa materia, “</w:t>
-      </w:r>
-      <w:r>
-        <w:rPr>
-          <w:b/>
-        </w:rPr>
-        <w:t>Editar Actividad Existente</w:t>
-      </w:r>
-      <w:r>
-        <w:t xml:space="preserve">” que pedirá al usuario elegir la materia en cuestión y después elegir la materia que gusta editar para poder cambiar las variables </w:t>
-      </w:r>
-      <w:r>
-        <w:t>(</w:t>
-      </w:r>
-      <w:r>
-        <w:t>definidas en el párrafo anterior</w:t>
-      </w:r>
-      <w:r>
-        <w:t>) de</w:t>
-      </w:r>
-      <w:r>
-        <w:t xml:space="preserve"> esta materia. </w:t>
-      </w:r>
-      <w:r>
-        <w:t>También contará con</w:t>
-      </w:r>
-      <w:r>
-        <w:t xml:space="preserve"> una opción para regresar al menú anterior. </w:t>
-      </w:r>
-    </w:p>
-    <w:p>
-      <w:pPr>
-        <w:ind w:left="1416" w:firstLine="708"/>
-        <w:jc w:val="both"/>
-        <w:rPr>
-          <w:b/>
-          <w:i/>
-          <w:color w:val="FF0000"/>
-        </w:rPr>
-      </w:pPr>
-    </w:p>
-    <w:p>
-      <w:pPr>
-        <w:ind w:left="1416" w:firstLine="708"/>
-        <w:jc w:val="both"/>
-        <w:rPr>
-          <w:b/>
-          <w:i/>
-          <w:color w:val="FF0000"/>
-        </w:rPr>
-      </w:pPr>
-      <w:r>
-        <w:rPr>
-          <w:b/>
-          <w:i/>
-          <w:color w:val="FF0000"/>
-        </w:rPr>
-        <w:t>&lt;  INSERTAR ALGORITMO DE MÓDULO HORARIO &gt;</w:t>
-      </w:r>
-    </w:p>
-    <w:p>
-      <w:pPr>
-        <w:ind w:left="1416" w:firstLine="708"/>
-        <w:jc w:val="both"/>
-        <w:rPr>
-          <w:b/>
-          <w:i/>
-          <w:color w:val="FF0000"/>
-        </w:rPr>
-      </w:pPr>
-      <w:r>
-        <w:rPr>
-          <w:b/>
-          <w:i/>
-          <w:color w:val="FF0000"/>
-        </w:rPr>
-        <w:t>&lt; INSERTAR DFD DE MÓDULO HORARIO&gt;</w:t>
-      </w:r>
-    </w:p>
-    <w:p>
-      <w:pPr>
-        <w:ind w:left="705"/>
-      </w:pPr>
-    </w:p>
-    <w:p>
-      <w:pPr>
-        <w:ind w:left="705"/>
-      </w:pPr>
-    </w:p>
-    <w:p>
-      <w:pPr>
-        <w:ind w:left="705"/>
-      </w:pPr>
-    </w:p>
-    <w:p>
-      <w:pPr>
-        <w:rPr>
-          <w:b/>
-        </w:rPr>
-      </w:pPr>
-    </w:p>
-    <w:p>
-      <w:pPr>
-        <w:rPr>
-          <w:b/>
-        </w:rPr>
-      </w:pPr>
-      <w:r>
-        <w:rPr>
-          <w:b/>
-        </w:rPr>
+    </w:p>
+    <w:p>
+      <w:pPr>
+        <w:jc w:val="both"/>
+        <w:rPr>
+          <w:b/>
+        </w:rPr>
+      </w:pPr>
+    </w:p>
+    <w:p>
+      <w:pPr>
+        <w:jc w:val="both"/>
+        <w:rPr>
+          <w:b/>
+        </w:rPr>
+      </w:pPr>
+      <w:r>
+        <w:rPr>
+          <w:b/>
+        </w:rPr>
+        <w:lastRenderedPageBreak/>
         <w:t>Sitios</w:t>
       </w:r>
     </w:p>
     <w:p>
       <w:pPr>
+        <w:jc w:val="both"/>
+        <w:rPr>
+          <w:b/>
+        </w:rPr>
+      </w:pPr>
+      <w:r>
+        <w:t>Los avances y actualizaciones del programa y su documentación los podrá consultar en el siguiente enlace:</w:t>
+      </w:r>
+    </w:p>
+    <w:p>
+      <w:pPr>
+        <w:jc w:val="both"/>
         <w:rPr>
           <w:b/>
         </w:rPr>
@@ -1075,6 +1160,15 @@
     </w:p>
     <w:p>
       <w:pPr>
+        <w:jc w:val="both"/>
+      </w:pPr>
+      <w:r>
+        <w:t>Para acceder a la página del sitio, visite el siguiente enlace:</w:t>
+      </w:r>
+    </w:p>
+    <w:p>
+      <w:pPr>
+        <w:jc w:val="both"/>
         <w:rPr>
           <w:b/>
         </w:rPr>
@@ -1091,12 +1185,17 @@
     </w:p>
     <w:p>
       <w:pPr>
-        <w:rPr>
-          <w:b/>
-        </w:rPr>
-      </w:pPr>
-    </w:p>
-    <w:p/>
+        <w:jc w:val="both"/>
+        <w:rPr>
+          <w:b/>
+        </w:rPr>
+      </w:pPr>
+    </w:p>
+    <w:p>
+      <w:pPr>
+        <w:jc w:val="both"/>
+      </w:pPr>
+    </w:p>
     <w:sectPr>
       <w:pgSz w:w="12240" w:h="15840"/>
       <w:pgMar w:top="1417" w:right="1701" w:bottom="1417" w:left="1701" w:header="708" w:footer="708" w:gutter="0"/>
@@ -1109,7 +1208,7 @@
 
 <file path=word/numbering.xml><?xml version="1.0" encoding="utf-8"?>
 <w:numbering xmlns:wpc="http://schemas.microsoft.com/office/word/2010/wordprocessingCanvas" xmlns:mc="http://schemas.openxmlformats.org/markup-compatibility/2006" xmlns:o="urn:schemas-microsoft-com:office:office" xmlns:r="http://schemas.openxmlformats.org/officeDocument/2006/relationships" xmlns:m="http://schemas.openxmlformats.org/officeDocument/2006/math" xmlns:v="urn:schemas-microsoft-com:vml" xmlns:wp14="http://schemas.microsoft.com/office/word/2010/wordprocessingDrawing" xmlns:wp="http://schemas.openxmlformats.org/drawingml/2006/wordprocessingDrawing" xmlns:w10="urn:schemas-microsoft-com:office:word" xmlns:w="http://schemas.openxmlformats.org/wordprocessingml/2006/main" xmlns:w14="http://schemas.microsoft.com/office/word/2010/wordml" xmlns:w15="http://schemas.microsoft.com/office/word/2012/wordml" xmlns:wpg="http://schemas.microsoft.com/office/word/2010/wordprocessingGroup" xmlns:wpi="http://schemas.microsoft.com/office/word/2010/wordprocessingInk" xmlns:wne="http://schemas.microsoft.com/office/word/2006/wordml" xmlns:wps="http://schemas.microsoft.com/office/word/2010/wordprocessingShape" mc:Ignorable="w14 w15 wp14">
-  <w:abstractNum w:abstractNumId="0" w15:restartNumberingAfterBreak="0">
+  <w:abstractNum w:abstractNumId="0">
     <w:nsid w:val="58707750"/>
     <w:multiLevelType w:val="hybridMultilevel"/>
     <w:tmpl w:val="2274FD28"/>
@@ -1222,7 +1321,7 @@
       </w:rPr>
     </w:lvl>
   </w:abstractNum>
-  <w:abstractNum w:abstractNumId="1" w15:restartNumberingAfterBreak="0">
+  <w:abstractNum w:abstractNumId="1">
     <w:nsid w:val="5B5A42E7"/>
     <w:multiLevelType w:val="hybridMultilevel"/>
     <w:tmpl w:val="CEA298A4"/>
@@ -1335,7 +1434,7 @@
       </w:rPr>
     </w:lvl>
   </w:abstractNum>
-  <w:abstractNum w:abstractNumId="2" w15:restartNumberingAfterBreak="0">
+  <w:abstractNum w:abstractNumId="2">
     <w:nsid w:val="6F3D41A2"/>
     <w:multiLevelType w:val="hybridMultilevel"/>
     <w:tmpl w:val="3CC816A0"/>
@@ -1448,7 +1547,7 @@
       </w:rPr>
     </w:lvl>
   </w:abstractNum>
-  <w:abstractNum w:abstractNumId="3" w15:restartNumberingAfterBreak="0">
+  <w:abstractNum w:abstractNumId="3">
     <w:nsid w:val="74995BD1"/>
     <w:multiLevelType w:val="hybridMultilevel"/>
     <w:tmpl w:val="355ED4E8"/>
